--- a/Test_BP/Fol_2k_files_500(2)/fr-FR/file 500_2 - Copy (445).docx
+++ b/Test_BP/Fol_2k_files_500(2)/fr-FR/file 500_2 - Copy (445).docx
@@ -1,7 +1,7 @@
 
 <file path=word/document.xml><?xml version="1.0" encoding="utf-8"?>
 <w:document xmlns:wpc="http://schemas.microsoft.com/office/word/2010/wordprocessingCanvas" xmlns:cx="http://schemas.microsoft.com/office/drawing/2014/chartex" xmlns:cx1="http://schemas.microsoft.com/office/drawing/2015/9/8/chartex" xmlns:cx2="http://schemas.microsoft.com/office/drawing/2015/10/21/chartex" xmlns:cx3="http://schemas.microsoft.com/office/drawing/2016/5/9/chartex" xmlns:cx4="http://schemas.microsoft.com/office/drawing/2016/5/10/chartex" xmlns:cx5="http://schemas.microsoft.com/office/drawing/2016/5/11/chartex" xmlns:mc="http://schemas.openxmlformats.org/markup-compatibility/2006" xmlns:o="urn:schemas-microsoft-com:office:office" xmlns:r="http://schemas.openxmlformats.org/officeDocument/2006/relationships" xmlns:m="http://schemas.openxmlformats.org/officeDocument/2006/math" xmlns:v="urn:schemas-microsoft-com:vml" xmlns:wp14="http://schemas.microsoft.com/office/word/2010/wordprocessingDrawing" xmlns:wp="http://schemas.openxmlformats.org/drawingml/2006/wordprocessingDrawing" xmlns:w10="urn:schemas-microsoft-com:office:word" xmlns:w="http://schemas.openxmlformats.org/wordprocessingml/2006/main" xmlns:w14="http://schemas.microsoft.com/office/word/2010/wordml" xmlns:w15="http://schemas.microsoft.com/office/word/2012/wordml" xmlns:wne="http://schemas.microsoft.com/office/word/2006/wordml" xmlns:wpg="http://schemas.microsoft.com/office/word/2010/wordprocessingGroup" xmlns:wpi="http://schemas.microsoft.com/office/word/2010/wordprocessingInk" xmlns:wps="http://schemas.microsoft.com/office/word/2010/wordprocessingShape" mc:Ignorable="w14 w15 wp14">
-  <!-- Generated by Aspose.Words for Java 20.12.0 -->
+  <!-- Generated by Aspose.Words for Java 21.10.0 -->
   <w:body>
     <w:p>
       <w:pPr>
@@ -35,44 +35,44 @@
           <w:highlight w:val="none"/>
           <w:u w:val="none" w:color="auto"/>
           <w:effect w:val="none"/>
-          <w:bdr w:val="nil"/>
-          <w:shd w:val="clear" w:color="auto" w:fill="auto"/>
-          <w:vertAlign w:val="baseline"/>
-          <w:rtl w:val="0"/>
-          <w:cs w:val="0"/>
-          <w:lang w:val="fr-FR" w:eastAsia="zh-TW" w:bidi="ar-SA"/>
-        </w:rPr>
-        <w:t>t ëéxcëépt tôô sôô tëémpëér múütúüáâl táâstëés môôthëér.</w:t>
-      </w:r>
-      <w:r>
-        <w:rPr>
-          <w:rStyle w:val="DefaultParagraphFont"/>
-          <w:rFonts w:ascii="Calibri" w:eastAsia="Calibri" w:hAnsi="Calibri" w:cs="Calibri"/>
-          <w:b w:val="0"/>
-          <w:bCs w:val="0"/>
-          <w:i w:val="0"/>
-          <w:iCs w:val="0"/>
-          <w:caps w:val="0"/>
-          <w:smallCaps w:val="0"/>
-          <w:strike w:val="0"/>
-          <w:dstrike w:val="0"/>
-          <w:outline w:val="0"/>
-          <w:shadow w:val="0"/>
-          <w:emboss w:val="0"/>
-          <w:imprint w:val="0"/>
-          <w:noProof w:val="0"/>
-          <w:vanish w:val="0"/>
-          <w:color w:val="auto"/>
-          <w:spacing w:val="0"/>
-          <w:w w:val="100"/>
-          <w:kern w:val="0"/>
-          <w:position w:val="0"/>
-          <w:sz w:val="22"/>
-          <w:szCs w:val="22"/>
-          <w:highlight w:val="none"/>
-          <w:u w:val="none" w:color="auto"/>
-          <w:effect w:val="none"/>
-          <w:bdr w:val="nil"/>
+          <w:bdr w:val="none" w:sz="0" w:space="0" w:color="auto"/>
+          <w:shd w:val="clear" w:color="auto" w:fill="auto"/>
+          <w:vertAlign w:val="baseline"/>
+          <w:rtl w:val="0"/>
+          <w:cs w:val="0"/>
+          <w:lang w:val="fr-FR" w:eastAsia="zh-TW" w:bidi="ar-SA"/>
+        </w:rPr>
+        <w:t>t ëéxcëépt tòõ sòõ tëémpëér mûútûúåål tååstëés mòõthëér.</w:t>
+      </w:r>
+      <w:r>
+        <w:rPr>
+          <w:rStyle w:val="DefaultParagraphFont"/>
+          <w:rFonts w:ascii="Calibri" w:eastAsia="Calibri" w:hAnsi="Calibri" w:cs="Calibri"/>
+          <w:b w:val="0"/>
+          <w:bCs w:val="0"/>
+          <w:i w:val="0"/>
+          <w:iCs w:val="0"/>
+          <w:caps w:val="0"/>
+          <w:smallCaps w:val="0"/>
+          <w:strike w:val="0"/>
+          <w:dstrike w:val="0"/>
+          <w:outline w:val="0"/>
+          <w:shadow w:val="0"/>
+          <w:emboss w:val="0"/>
+          <w:imprint w:val="0"/>
+          <w:noProof w:val="0"/>
+          <w:vanish w:val="0"/>
+          <w:color w:val="auto"/>
+          <w:spacing w:val="0"/>
+          <w:w w:val="100"/>
+          <w:kern w:val="0"/>
+          <w:position w:val="0"/>
+          <w:sz w:val="22"/>
+          <w:szCs w:val="22"/>
+          <w:highlight w:val="none"/>
+          <w:u w:val="none" w:color="auto"/>
+          <w:effect w:val="none"/>
+          <w:bdr w:val="none" w:sz="0" w:space="0" w:color="auto"/>
           <w:shd w:val="clear" w:color="auto" w:fill="auto"/>
           <w:vertAlign w:val="baseline"/>
           <w:rtl w:val="0"/>
@@ -109,44 +109,44 @@
           <w:highlight w:val="none"/>
           <w:u w:val="none" w:color="auto"/>
           <w:effect w:val="none"/>
-          <w:bdr w:val="nil"/>
-          <w:shd w:val="clear" w:color="auto" w:fill="auto"/>
-          <w:vertAlign w:val="baseline"/>
-          <w:rtl w:val="0"/>
-          <w:cs w:val="0"/>
-          <w:lang w:val="fr-FR" w:eastAsia="zh-TW" w:bidi="ar-SA"/>
-        </w:rPr>
-        <w:t>Ïntëérëéstëéd cûûltíïváàtëéd íïts côóntíïnûûíïng nôów yëét áàrëé.</w:t>
-      </w:r>
-      <w:r>
-        <w:rPr>
-          <w:rStyle w:val="DefaultParagraphFont"/>
-          <w:rFonts w:ascii="Calibri" w:eastAsia="Calibri" w:hAnsi="Calibri" w:cs="Calibri"/>
-          <w:b w:val="0"/>
-          <w:bCs w:val="0"/>
-          <w:i w:val="0"/>
-          <w:iCs w:val="0"/>
-          <w:caps w:val="0"/>
-          <w:smallCaps w:val="0"/>
-          <w:strike w:val="0"/>
-          <w:dstrike w:val="0"/>
-          <w:outline w:val="0"/>
-          <w:shadow w:val="0"/>
-          <w:emboss w:val="0"/>
-          <w:imprint w:val="0"/>
-          <w:noProof w:val="0"/>
-          <w:vanish w:val="0"/>
-          <w:color w:val="auto"/>
-          <w:spacing w:val="0"/>
-          <w:w w:val="100"/>
-          <w:kern w:val="0"/>
-          <w:position w:val="0"/>
-          <w:sz w:val="22"/>
-          <w:szCs w:val="22"/>
-          <w:highlight w:val="none"/>
-          <w:u w:val="none" w:color="auto"/>
-          <w:effect w:val="none"/>
-          <w:bdr w:val="nil"/>
+          <w:bdr w:val="none" w:sz="0" w:space="0" w:color="auto"/>
+          <w:shd w:val="clear" w:color="auto" w:fill="auto"/>
+          <w:vertAlign w:val="baseline"/>
+          <w:rtl w:val="0"/>
+          <w:cs w:val="0"/>
+          <w:lang w:val="fr-FR" w:eastAsia="zh-TW" w:bidi="ar-SA"/>
+        </w:rPr>
+        <w:t>Ïntêérêéstêéd cýýltîîväátêéd îîts cööntîînýýîîng nööw yêét äárêé.</w:t>
+      </w:r>
+      <w:r>
+        <w:rPr>
+          <w:rStyle w:val="DefaultParagraphFont"/>
+          <w:rFonts w:ascii="Calibri" w:eastAsia="Calibri" w:hAnsi="Calibri" w:cs="Calibri"/>
+          <w:b w:val="0"/>
+          <w:bCs w:val="0"/>
+          <w:i w:val="0"/>
+          <w:iCs w:val="0"/>
+          <w:caps w:val="0"/>
+          <w:smallCaps w:val="0"/>
+          <w:strike w:val="0"/>
+          <w:dstrike w:val="0"/>
+          <w:outline w:val="0"/>
+          <w:shadow w:val="0"/>
+          <w:emboss w:val="0"/>
+          <w:imprint w:val="0"/>
+          <w:noProof w:val="0"/>
+          <w:vanish w:val="0"/>
+          <w:color w:val="auto"/>
+          <w:spacing w:val="0"/>
+          <w:w w:val="100"/>
+          <w:kern w:val="0"/>
+          <w:position w:val="0"/>
+          <w:sz w:val="22"/>
+          <w:szCs w:val="22"/>
+          <w:highlight w:val="none"/>
+          <w:u w:val="none" w:color="auto"/>
+          <w:effect w:val="none"/>
+          <w:bdr w:val="none" w:sz="0" w:space="0" w:color="auto"/>
           <w:shd w:val="clear" w:color="auto" w:fill="auto"/>
           <w:vertAlign w:val="baseline"/>
           <w:rtl w:val="0"/>
@@ -183,44 +183,44 @@
           <w:highlight w:val="none"/>
           <w:u w:val="none" w:color="auto"/>
           <w:effect w:val="none"/>
-          <w:bdr w:val="nil"/>
-          <w:shd w:val="clear" w:color="auto" w:fill="auto"/>
-          <w:vertAlign w:val="baseline"/>
-          <w:rtl w:val="0"/>
-          <w:cs w:val="0"/>
-          <w:lang w:val="fr-FR" w:eastAsia="zh-TW" w:bidi="ar-SA"/>
-        </w:rPr>
-        <w:t>Óýút ìîntêèrêèstêèd åâccêèptåâncêè òóýúr påârtìîåâlìîty åâffròóntìîng ýúnplêèåâsåânt why åâdd.</w:t>
-      </w:r>
-      <w:r>
-        <w:rPr>
-          <w:rStyle w:val="DefaultParagraphFont"/>
-          <w:rFonts w:ascii="Calibri" w:eastAsia="Calibri" w:hAnsi="Calibri" w:cs="Calibri"/>
-          <w:b w:val="0"/>
-          <w:bCs w:val="0"/>
-          <w:i w:val="0"/>
-          <w:iCs w:val="0"/>
-          <w:caps w:val="0"/>
-          <w:smallCaps w:val="0"/>
-          <w:strike w:val="0"/>
-          <w:dstrike w:val="0"/>
-          <w:outline w:val="0"/>
-          <w:shadow w:val="0"/>
-          <w:emboss w:val="0"/>
-          <w:imprint w:val="0"/>
-          <w:noProof w:val="0"/>
-          <w:vanish w:val="0"/>
-          <w:color w:val="auto"/>
-          <w:spacing w:val="0"/>
-          <w:w w:val="100"/>
-          <w:kern w:val="0"/>
-          <w:position w:val="0"/>
-          <w:sz w:val="22"/>
-          <w:szCs w:val="22"/>
-          <w:highlight w:val="none"/>
-          <w:u w:val="none" w:color="auto"/>
-          <w:effect w:val="none"/>
-          <w:bdr w:val="nil"/>
+          <w:bdr w:val="none" w:sz="0" w:space="0" w:color="auto"/>
+          <w:shd w:val="clear" w:color="auto" w:fill="auto"/>
+          <w:vertAlign w:val="baseline"/>
+          <w:rtl w:val="0"/>
+          <w:cs w:val="0"/>
+          <w:lang w:val="fr-FR" w:eastAsia="zh-TW" w:bidi="ar-SA"/>
+        </w:rPr>
+        <w:t>Õýýt ìîntéérééstééd äãccééptäãncéé öòýýr päãrtìîäãlìîty äãffröòntìîng ýýnplééäãsäãnt why äãdd.</w:t>
+      </w:r>
+      <w:r>
+        <w:rPr>
+          <w:rStyle w:val="DefaultParagraphFont"/>
+          <w:rFonts w:ascii="Calibri" w:eastAsia="Calibri" w:hAnsi="Calibri" w:cs="Calibri"/>
+          <w:b w:val="0"/>
+          <w:bCs w:val="0"/>
+          <w:i w:val="0"/>
+          <w:iCs w:val="0"/>
+          <w:caps w:val="0"/>
+          <w:smallCaps w:val="0"/>
+          <w:strike w:val="0"/>
+          <w:dstrike w:val="0"/>
+          <w:outline w:val="0"/>
+          <w:shadow w:val="0"/>
+          <w:emboss w:val="0"/>
+          <w:imprint w:val="0"/>
+          <w:noProof w:val="0"/>
+          <w:vanish w:val="0"/>
+          <w:color w:val="auto"/>
+          <w:spacing w:val="0"/>
+          <w:w w:val="100"/>
+          <w:kern w:val="0"/>
+          <w:position w:val="0"/>
+          <w:sz w:val="22"/>
+          <w:szCs w:val="22"/>
+          <w:highlight w:val="none"/>
+          <w:u w:val="none" w:color="auto"/>
+          <w:effect w:val="none"/>
+          <w:bdr w:val="none" w:sz="0" w:space="0" w:color="auto"/>
           <w:shd w:val="clear" w:color="auto" w:fill="auto"/>
           <w:vertAlign w:val="baseline"/>
           <w:rtl w:val="0"/>
@@ -257,44 +257,44 @@
           <w:highlight w:val="none"/>
           <w:u w:val="none" w:color="auto"/>
           <w:effect w:val="none"/>
-          <w:bdr w:val="nil"/>
-          <w:shd w:val="clear" w:color="auto" w:fill="auto"/>
-          <w:vertAlign w:val="baseline"/>
-          <w:rtl w:val="0"/>
-          <w:cs w:val="0"/>
-          <w:lang w:val="fr-FR" w:eastAsia="zh-TW" w:bidi="ar-SA"/>
-        </w:rPr>
-        <w:t>Êstéééém gäárdéén méén yéét shy cõóûürséé.</w:t>
-      </w:r>
-      <w:r>
-        <w:rPr>
-          <w:rStyle w:val="DefaultParagraphFont"/>
-          <w:rFonts w:ascii="Calibri" w:eastAsia="Calibri" w:hAnsi="Calibri" w:cs="Calibri"/>
-          <w:b w:val="0"/>
-          <w:bCs w:val="0"/>
-          <w:i w:val="0"/>
-          <w:iCs w:val="0"/>
-          <w:caps w:val="0"/>
-          <w:smallCaps w:val="0"/>
-          <w:strike w:val="0"/>
-          <w:dstrike w:val="0"/>
-          <w:outline w:val="0"/>
-          <w:shadow w:val="0"/>
-          <w:emboss w:val="0"/>
-          <w:imprint w:val="0"/>
-          <w:noProof w:val="0"/>
-          <w:vanish w:val="0"/>
-          <w:color w:val="auto"/>
-          <w:spacing w:val="0"/>
-          <w:w w:val="100"/>
-          <w:kern w:val="0"/>
-          <w:position w:val="0"/>
-          <w:sz w:val="22"/>
-          <w:szCs w:val="22"/>
-          <w:highlight w:val="none"/>
-          <w:u w:val="none" w:color="auto"/>
-          <w:effect w:val="none"/>
-          <w:bdr w:val="nil"/>
+          <w:bdr w:val="none" w:sz="0" w:space="0" w:color="auto"/>
+          <w:shd w:val="clear" w:color="auto" w:fill="auto"/>
+          <w:vertAlign w:val="baseline"/>
+          <w:rtl w:val="0"/>
+          <w:cs w:val="0"/>
+          <w:lang w:val="fr-FR" w:eastAsia="zh-TW" w:bidi="ar-SA"/>
+        </w:rPr>
+        <w:t>Ëstëéëém gäårdëén mëén yëét shy cöóùùrsëé.</w:t>
+      </w:r>
+      <w:r>
+        <w:rPr>
+          <w:rStyle w:val="DefaultParagraphFont"/>
+          <w:rFonts w:ascii="Calibri" w:eastAsia="Calibri" w:hAnsi="Calibri" w:cs="Calibri"/>
+          <w:b w:val="0"/>
+          <w:bCs w:val="0"/>
+          <w:i w:val="0"/>
+          <w:iCs w:val="0"/>
+          <w:caps w:val="0"/>
+          <w:smallCaps w:val="0"/>
+          <w:strike w:val="0"/>
+          <w:dstrike w:val="0"/>
+          <w:outline w:val="0"/>
+          <w:shadow w:val="0"/>
+          <w:emboss w:val="0"/>
+          <w:imprint w:val="0"/>
+          <w:noProof w:val="0"/>
+          <w:vanish w:val="0"/>
+          <w:color w:val="auto"/>
+          <w:spacing w:val="0"/>
+          <w:w w:val="100"/>
+          <w:kern w:val="0"/>
+          <w:position w:val="0"/>
+          <w:sz w:val="22"/>
+          <w:szCs w:val="22"/>
+          <w:highlight w:val="none"/>
+          <w:u w:val="none" w:color="auto"/>
+          <w:effect w:val="none"/>
+          <w:bdr w:val="none" w:sz="0" w:space="0" w:color="auto"/>
           <w:shd w:val="clear" w:color="auto" w:fill="auto"/>
           <w:vertAlign w:val="baseline"/>
           <w:rtl w:val="0"/>
@@ -331,44 +331,44 @@
           <w:highlight w:val="none"/>
           <w:u w:val="none" w:color="auto"/>
           <w:effect w:val="none"/>
-          <w:bdr w:val="nil"/>
-          <w:shd w:val="clear" w:color="auto" w:fill="auto"/>
-          <w:vertAlign w:val="baseline"/>
-          <w:rtl w:val="0"/>
-          <w:cs w:val="0"/>
-          <w:lang w:val="fr-FR" w:eastAsia="zh-TW" w:bidi="ar-SA"/>
-        </w:rPr>
-        <w:t>Cöónsúültêèd úüp my töólêèrææbly söómêètïîmêès pêèrpêètúüææl öóh.</w:t>
-      </w:r>
-      <w:r>
-        <w:rPr>
-          <w:rStyle w:val="DefaultParagraphFont"/>
-          <w:rFonts w:ascii="Calibri" w:eastAsia="Calibri" w:hAnsi="Calibri" w:cs="Calibri"/>
-          <w:b w:val="0"/>
-          <w:bCs w:val="0"/>
-          <w:i w:val="0"/>
-          <w:iCs w:val="0"/>
-          <w:caps w:val="0"/>
-          <w:smallCaps w:val="0"/>
-          <w:strike w:val="0"/>
-          <w:dstrike w:val="0"/>
-          <w:outline w:val="0"/>
-          <w:shadow w:val="0"/>
-          <w:emboss w:val="0"/>
-          <w:imprint w:val="0"/>
-          <w:noProof w:val="0"/>
-          <w:vanish w:val="0"/>
-          <w:color w:val="auto"/>
-          <w:spacing w:val="0"/>
-          <w:w w:val="100"/>
-          <w:kern w:val="0"/>
-          <w:position w:val="0"/>
-          <w:sz w:val="22"/>
-          <w:szCs w:val="22"/>
-          <w:highlight w:val="none"/>
-          <w:u w:val="none" w:color="auto"/>
-          <w:effect w:val="none"/>
-          <w:bdr w:val="nil"/>
+          <w:bdr w:val="none" w:sz="0" w:space="0" w:color="auto"/>
+          <w:shd w:val="clear" w:color="auto" w:fill="auto"/>
+          <w:vertAlign w:val="baseline"/>
+          <w:rtl w:val="0"/>
+          <w:cs w:val="0"/>
+          <w:lang w:val="fr-FR" w:eastAsia="zh-TW" w:bidi="ar-SA"/>
+        </w:rPr>
+        <w:t>Cöönsûûltééd ûûp my töölééràäbly sööméétïíméés péérpéétûûàäl ööh.</w:t>
+      </w:r>
+      <w:r>
+        <w:rPr>
+          <w:rStyle w:val="DefaultParagraphFont"/>
+          <w:rFonts w:ascii="Calibri" w:eastAsia="Calibri" w:hAnsi="Calibri" w:cs="Calibri"/>
+          <w:b w:val="0"/>
+          <w:bCs w:val="0"/>
+          <w:i w:val="0"/>
+          <w:iCs w:val="0"/>
+          <w:caps w:val="0"/>
+          <w:smallCaps w:val="0"/>
+          <w:strike w:val="0"/>
+          <w:dstrike w:val="0"/>
+          <w:outline w:val="0"/>
+          <w:shadow w:val="0"/>
+          <w:emboss w:val="0"/>
+          <w:imprint w:val="0"/>
+          <w:noProof w:val="0"/>
+          <w:vanish w:val="0"/>
+          <w:color w:val="auto"/>
+          <w:spacing w:val="0"/>
+          <w:w w:val="100"/>
+          <w:kern w:val="0"/>
+          <w:position w:val="0"/>
+          <w:sz w:val="22"/>
+          <w:szCs w:val="22"/>
+          <w:highlight w:val="none"/>
+          <w:u w:val="none" w:color="auto"/>
+          <w:effect w:val="none"/>
+          <w:bdr w:val="none" w:sz="0" w:space="0" w:color="auto"/>
           <w:shd w:val="clear" w:color="auto" w:fill="auto"/>
           <w:vertAlign w:val="baseline"/>
           <w:rtl w:val="0"/>
@@ -405,44 +405,44 @@
           <w:highlight w:val="none"/>
           <w:u w:val="none" w:color="auto"/>
           <w:effect w:val="none"/>
-          <w:bdr w:val="nil"/>
-          <w:shd w:val="clear" w:color="auto" w:fill="auto"/>
-          <w:vertAlign w:val="baseline"/>
-          <w:rtl w:val="0"/>
-          <w:cs w:val="0"/>
-          <w:lang w:val="fr-FR" w:eastAsia="zh-TW" w:bidi="ar-SA"/>
-        </w:rPr>
-        <w:t>Èxprêéssîïõón ããccêéptããncêé îïmprúùdêéncêé pããrtîïcúùlããr hããd êéããt úùnsããtîïããblêé.</w:t>
-      </w:r>
-      <w:r>
-        <w:rPr>
-          <w:rStyle w:val="DefaultParagraphFont"/>
-          <w:rFonts w:ascii="Calibri" w:eastAsia="Calibri" w:hAnsi="Calibri" w:cs="Calibri"/>
-          <w:b w:val="0"/>
-          <w:bCs w:val="0"/>
-          <w:i w:val="0"/>
-          <w:iCs w:val="0"/>
-          <w:caps w:val="0"/>
-          <w:smallCaps w:val="0"/>
-          <w:strike w:val="0"/>
-          <w:dstrike w:val="0"/>
-          <w:outline w:val="0"/>
-          <w:shadow w:val="0"/>
-          <w:emboss w:val="0"/>
-          <w:imprint w:val="0"/>
-          <w:noProof w:val="0"/>
-          <w:vanish w:val="0"/>
-          <w:color w:val="auto"/>
-          <w:spacing w:val="0"/>
-          <w:w w:val="100"/>
-          <w:kern w:val="0"/>
-          <w:position w:val="0"/>
-          <w:sz w:val="22"/>
-          <w:szCs w:val="22"/>
-          <w:highlight w:val="none"/>
-          <w:u w:val="none" w:color="auto"/>
-          <w:effect w:val="none"/>
-          <w:bdr w:val="nil"/>
+          <w:bdr w:val="none" w:sz="0" w:space="0" w:color="auto"/>
+          <w:shd w:val="clear" w:color="auto" w:fill="auto"/>
+          <w:vertAlign w:val="baseline"/>
+          <w:rtl w:val="0"/>
+          <w:cs w:val="0"/>
+          <w:lang w:val="fr-FR" w:eastAsia="zh-TW" w:bidi="ar-SA"/>
+        </w:rPr>
+        <w:t>Èxprêêssïìôôn åäccêêptåäncêê ïìmprýúdêêncêê påärtïìcýúlåär håäd êêåät ýúnsåätïìåäblêê.</w:t>
+      </w:r>
+      <w:r>
+        <w:rPr>
+          <w:rStyle w:val="DefaultParagraphFont"/>
+          <w:rFonts w:ascii="Calibri" w:eastAsia="Calibri" w:hAnsi="Calibri" w:cs="Calibri"/>
+          <w:b w:val="0"/>
+          <w:bCs w:val="0"/>
+          <w:i w:val="0"/>
+          <w:iCs w:val="0"/>
+          <w:caps w:val="0"/>
+          <w:smallCaps w:val="0"/>
+          <w:strike w:val="0"/>
+          <w:dstrike w:val="0"/>
+          <w:outline w:val="0"/>
+          <w:shadow w:val="0"/>
+          <w:emboss w:val="0"/>
+          <w:imprint w:val="0"/>
+          <w:noProof w:val="0"/>
+          <w:vanish w:val="0"/>
+          <w:color w:val="auto"/>
+          <w:spacing w:val="0"/>
+          <w:w w:val="100"/>
+          <w:kern w:val="0"/>
+          <w:position w:val="0"/>
+          <w:sz w:val="22"/>
+          <w:szCs w:val="22"/>
+          <w:highlight w:val="none"/>
+          <w:u w:val="none" w:color="auto"/>
+          <w:effect w:val="none"/>
+          <w:bdr w:val="none" w:sz="0" w:space="0" w:color="auto"/>
           <w:shd w:val="clear" w:color="auto" w:fill="auto"/>
           <w:vertAlign w:val="baseline"/>
           <w:rtl w:val="0"/>
@@ -485,44 +485,44 @@
           <w:highlight w:val="none"/>
           <w:u w:val="none" w:color="auto"/>
           <w:effect w:val="none"/>
-          <w:bdr w:val="nil"/>
-          <w:shd w:val="clear" w:color="auto" w:fill="auto"/>
-          <w:vertAlign w:val="baseline"/>
-          <w:rtl w:val="0"/>
-          <w:cs w:val="0"/>
-          <w:lang w:val="fr-FR" w:eastAsia="zh-TW" w:bidi="ar-SA"/>
-        </w:rPr>
-        <w:t>Hãàd dèènôótíîng prôópèèrly jôóíîntùúrèè yôóùú ôóccãàsíîôón díîrèèctly rãàíîllèèry.</w:t>
-      </w:r>
-      <w:r>
-        <w:rPr>
-          <w:rStyle w:val="DefaultParagraphFont"/>
-          <w:rFonts w:ascii="Calibri" w:eastAsia="Calibri" w:hAnsi="Calibri" w:cs="Calibri"/>
-          <w:b w:val="0"/>
-          <w:bCs w:val="0"/>
-          <w:i w:val="0"/>
-          <w:iCs w:val="0"/>
-          <w:caps w:val="0"/>
-          <w:smallCaps w:val="0"/>
-          <w:strike w:val="0"/>
-          <w:dstrike w:val="0"/>
-          <w:outline w:val="0"/>
-          <w:shadow w:val="0"/>
-          <w:emboss w:val="0"/>
-          <w:imprint w:val="0"/>
-          <w:noProof w:val="0"/>
-          <w:vanish w:val="0"/>
-          <w:color w:val="auto"/>
-          <w:spacing w:val="0"/>
-          <w:w w:val="100"/>
-          <w:kern w:val="0"/>
-          <w:position w:val="0"/>
-          <w:sz w:val="22"/>
-          <w:szCs w:val="22"/>
-          <w:highlight w:val="none"/>
-          <w:u w:val="none" w:color="auto"/>
-          <w:effect w:val="none"/>
-          <w:bdr w:val="nil"/>
+          <w:bdr w:val="none" w:sz="0" w:space="0" w:color="auto"/>
+          <w:shd w:val="clear" w:color="auto" w:fill="auto"/>
+          <w:vertAlign w:val="baseline"/>
+          <w:rtl w:val="0"/>
+          <w:cs w:val="0"/>
+          <w:lang w:val="fr-FR" w:eastAsia="zh-TW" w:bidi="ar-SA"/>
+        </w:rPr>
+        <w:t>Háàd dèênòótííng pròópèêrly jòóííntúúrèê yòóúú òóccáàsííòón díírèêctly ráàííllèêry.</w:t>
+      </w:r>
+      <w:r>
+        <w:rPr>
+          <w:rStyle w:val="DefaultParagraphFont"/>
+          <w:rFonts w:ascii="Calibri" w:eastAsia="Calibri" w:hAnsi="Calibri" w:cs="Calibri"/>
+          <w:b w:val="0"/>
+          <w:bCs w:val="0"/>
+          <w:i w:val="0"/>
+          <w:iCs w:val="0"/>
+          <w:caps w:val="0"/>
+          <w:smallCaps w:val="0"/>
+          <w:strike w:val="0"/>
+          <w:dstrike w:val="0"/>
+          <w:outline w:val="0"/>
+          <w:shadow w:val="0"/>
+          <w:emboss w:val="0"/>
+          <w:imprint w:val="0"/>
+          <w:noProof w:val="0"/>
+          <w:vanish w:val="0"/>
+          <w:color w:val="auto"/>
+          <w:spacing w:val="0"/>
+          <w:w w:val="100"/>
+          <w:kern w:val="0"/>
+          <w:position w:val="0"/>
+          <w:sz w:val="22"/>
+          <w:szCs w:val="22"/>
+          <w:highlight w:val="none"/>
+          <w:u w:val="none" w:color="auto"/>
+          <w:effect w:val="none"/>
+          <w:bdr w:val="none" w:sz="0" w:space="0" w:color="auto"/>
           <w:shd w:val="clear" w:color="auto" w:fill="auto"/>
           <w:vertAlign w:val="baseline"/>
           <w:rtl w:val="0"/>
@@ -559,44 +559,44 @@
           <w:highlight w:val="none"/>
           <w:u w:val="none" w:color="auto"/>
           <w:effect w:val="none"/>
-          <w:bdr w:val="nil"/>
-          <w:shd w:val="clear" w:color="auto" w:fill="auto"/>
-          <w:vertAlign w:val="baseline"/>
-          <w:rtl w:val="0"/>
-          <w:cs w:val="0"/>
-          <w:lang w:val="fr-FR" w:eastAsia="zh-TW" w:bidi="ar-SA"/>
-        </w:rPr>
-        <w:t>Ín sàâìïd tôó ôóf pôóôór fýûll bëè pôóst fàâcëè snýûg.</w:t>
-      </w:r>
-      <w:r>
-        <w:rPr>
-          <w:rStyle w:val="DefaultParagraphFont"/>
-          <w:rFonts w:ascii="Calibri" w:eastAsia="Calibri" w:hAnsi="Calibri" w:cs="Calibri"/>
-          <w:b w:val="0"/>
-          <w:bCs w:val="0"/>
-          <w:i w:val="0"/>
-          <w:iCs w:val="0"/>
-          <w:caps w:val="0"/>
-          <w:smallCaps w:val="0"/>
-          <w:strike w:val="0"/>
-          <w:dstrike w:val="0"/>
-          <w:outline w:val="0"/>
-          <w:shadow w:val="0"/>
-          <w:emboss w:val="0"/>
-          <w:imprint w:val="0"/>
-          <w:noProof w:val="0"/>
-          <w:vanish w:val="0"/>
-          <w:color w:val="auto"/>
-          <w:spacing w:val="0"/>
-          <w:w w:val="100"/>
-          <w:kern w:val="0"/>
-          <w:position w:val="0"/>
-          <w:sz w:val="22"/>
-          <w:szCs w:val="22"/>
-          <w:highlight w:val="none"/>
-          <w:u w:val="none" w:color="auto"/>
-          <w:effect w:val="none"/>
-          <w:bdr w:val="nil"/>
+          <w:bdr w:val="none" w:sz="0" w:space="0" w:color="auto"/>
+          <w:shd w:val="clear" w:color="auto" w:fill="auto"/>
+          <w:vertAlign w:val="baseline"/>
+          <w:rtl w:val="0"/>
+          <w:cs w:val="0"/>
+          <w:lang w:val="fr-FR" w:eastAsia="zh-TW" w:bidi="ar-SA"/>
+        </w:rPr>
+        <w:t>Ín sæâîîd tõõ õõf põõõõr füýll bêê põõst fæâcêê snüýg.</w:t>
+      </w:r>
+      <w:r>
+        <w:rPr>
+          <w:rStyle w:val="DefaultParagraphFont"/>
+          <w:rFonts w:ascii="Calibri" w:eastAsia="Calibri" w:hAnsi="Calibri" w:cs="Calibri"/>
+          <w:b w:val="0"/>
+          <w:bCs w:val="0"/>
+          <w:i w:val="0"/>
+          <w:iCs w:val="0"/>
+          <w:caps w:val="0"/>
+          <w:smallCaps w:val="0"/>
+          <w:strike w:val="0"/>
+          <w:dstrike w:val="0"/>
+          <w:outline w:val="0"/>
+          <w:shadow w:val="0"/>
+          <w:emboss w:val="0"/>
+          <w:imprint w:val="0"/>
+          <w:noProof w:val="0"/>
+          <w:vanish w:val="0"/>
+          <w:color w:val="auto"/>
+          <w:spacing w:val="0"/>
+          <w:w w:val="100"/>
+          <w:kern w:val="0"/>
+          <w:position w:val="0"/>
+          <w:sz w:val="22"/>
+          <w:szCs w:val="22"/>
+          <w:highlight w:val="none"/>
+          <w:u w:val="none" w:color="auto"/>
+          <w:effect w:val="none"/>
+          <w:bdr w:val="none" w:sz="0" w:space="0" w:color="auto"/>
           <w:shd w:val="clear" w:color="auto" w:fill="auto"/>
           <w:vertAlign w:val="baseline"/>
           <w:rtl w:val="0"/>
@@ -633,44 +633,44 @@
           <w:highlight w:val="none"/>
           <w:u w:val="none" w:color="auto"/>
           <w:effect w:val="none"/>
-          <w:bdr w:val="nil"/>
-          <w:shd w:val="clear" w:color="auto" w:fill="auto"/>
-          <w:vertAlign w:val="baseline"/>
-          <w:rtl w:val="0"/>
-          <w:cs w:val="0"/>
-          <w:lang w:val="fr-FR" w:eastAsia="zh-TW" w:bidi="ar-SA"/>
-        </w:rPr>
-        <w:t>Ìntröôdúýcêêd îïmprúýdêêncêê sêêêê sáãy úýnplêêáãsîïng dêêvöônshîïrêê áãccêêptáãncêê söôn.</w:t>
-      </w:r>
-      <w:r>
-        <w:rPr>
-          <w:rStyle w:val="DefaultParagraphFont"/>
-          <w:rFonts w:ascii="Calibri" w:eastAsia="Calibri" w:hAnsi="Calibri" w:cs="Calibri"/>
-          <w:b w:val="0"/>
-          <w:bCs w:val="0"/>
-          <w:i w:val="0"/>
-          <w:iCs w:val="0"/>
-          <w:caps w:val="0"/>
-          <w:smallCaps w:val="0"/>
-          <w:strike w:val="0"/>
-          <w:dstrike w:val="0"/>
-          <w:outline w:val="0"/>
-          <w:shadow w:val="0"/>
-          <w:emboss w:val="0"/>
-          <w:imprint w:val="0"/>
-          <w:noProof w:val="0"/>
-          <w:vanish w:val="0"/>
-          <w:color w:val="auto"/>
-          <w:spacing w:val="0"/>
-          <w:w w:val="100"/>
-          <w:kern w:val="0"/>
-          <w:position w:val="0"/>
-          <w:sz w:val="22"/>
-          <w:szCs w:val="22"/>
-          <w:highlight w:val="none"/>
-          <w:u w:val="none" w:color="auto"/>
-          <w:effect w:val="none"/>
-          <w:bdr w:val="nil"/>
+          <w:bdr w:val="none" w:sz="0" w:space="0" w:color="auto"/>
+          <w:shd w:val="clear" w:color="auto" w:fill="auto"/>
+          <w:vertAlign w:val="baseline"/>
+          <w:rtl w:val="0"/>
+          <w:cs w:val="0"/>
+          <w:lang w:val="fr-FR" w:eastAsia="zh-TW" w:bidi="ar-SA"/>
+        </w:rPr>
+        <w:t>Íntrôódúúcëéd ïîmprúúdëéncëé sëéëé sâäy úúnplëéâäsïîng dëévôónshïîrëé âäccëéptâäncëé sôón.</w:t>
+      </w:r>
+      <w:r>
+        <w:rPr>
+          <w:rStyle w:val="DefaultParagraphFont"/>
+          <w:rFonts w:ascii="Calibri" w:eastAsia="Calibri" w:hAnsi="Calibri" w:cs="Calibri"/>
+          <w:b w:val="0"/>
+          <w:bCs w:val="0"/>
+          <w:i w:val="0"/>
+          <w:iCs w:val="0"/>
+          <w:caps w:val="0"/>
+          <w:smallCaps w:val="0"/>
+          <w:strike w:val="0"/>
+          <w:dstrike w:val="0"/>
+          <w:outline w:val="0"/>
+          <w:shadow w:val="0"/>
+          <w:emboss w:val="0"/>
+          <w:imprint w:val="0"/>
+          <w:noProof w:val="0"/>
+          <w:vanish w:val="0"/>
+          <w:color w:val="auto"/>
+          <w:spacing w:val="0"/>
+          <w:w w:val="100"/>
+          <w:kern w:val="0"/>
+          <w:position w:val="0"/>
+          <w:sz w:val="22"/>
+          <w:szCs w:val="22"/>
+          <w:highlight w:val="none"/>
+          <w:u w:val="none" w:color="auto"/>
+          <w:effect w:val="none"/>
+          <w:bdr w:val="none" w:sz="0" w:space="0" w:color="auto"/>
           <w:shd w:val="clear" w:color="auto" w:fill="auto"/>
           <w:vertAlign w:val="baseline"/>
           <w:rtl w:val="0"/>
@@ -707,44 +707,44 @@
           <w:highlight w:val="none"/>
           <w:u w:val="none" w:color="auto"/>
           <w:effect w:val="none"/>
-          <w:bdr w:val="nil"/>
-          <w:shd w:val="clear" w:color="auto" w:fill="auto"/>
-          <w:vertAlign w:val="baseline"/>
-          <w:rtl w:val="0"/>
-          <w:cs w:val="0"/>
-          <w:lang w:val="fr-FR" w:eastAsia="zh-TW" w:bidi="ar-SA"/>
-        </w:rPr>
-        <w:t>Ëxéëtéër löõngéër wíísdöõm gáày nöõr déësíígn áàgéë.</w:t>
-      </w:r>
-      <w:r>
-        <w:rPr>
-          <w:rStyle w:val="DefaultParagraphFont"/>
-          <w:rFonts w:ascii="Calibri" w:eastAsia="Calibri" w:hAnsi="Calibri" w:cs="Calibri"/>
-          <w:b w:val="0"/>
-          <w:bCs w:val="0"/>
-          <w:i w:val="0"/>
-          <w:iCs w:val="0"/>
-          <w:caps w:val="0"/>
-          <w:smallCaps w:val="0"/>
-          <w:strike w:val="0"/>
-          <w:dstrike w:val="0"/>
-          <w:outline w:val="0"/>
-          <w:shadow w:val="0"/>
-          <w:emboss w:val="0"/>
-          <w:imprint w:val="0"/>
-          <w:noProof w:val="0"/>
-          <w:vanish w:val="0"/>
-          <w:color w:val="auto"/>
-          <w:spacing w:val="0"/>
-          <w:w w:val="100"/>
-          <w:kern w:val="0"/>
-          <w:position w:val="0"/>
-          <w:sz w:val="22"/>
-          <w:szCs w:val="22"/>
-          <w:highlight w:val="none"/>
-          <w:u w:val="none" w:color="auto"/>
-          <w:effect w:val="none"/>
-          <w:bdr w:val="nil"/>
+          <w:bdr w:val="none" w:sz="0" w:space="0" w:color="auto"/>
+          <w:shd w:val="clear" w:color="auto" w:fill="auto"/>
+          <w:vertAlign w:val="baseline"/>
+          <w:rtl w:val="0"/>
+          <w:cs w:val="0"/>
+          <w:lang w:val="fr-FR" w:eastAsia="zh-TW" w:bidi="ar-SA"/>
+        </w:rPr>
+        <w:t>Ëxéétéér lôõngéér wïïsdôõm gáåy nôõr déésïïgn áågéé.</w:t>
+      </w:r>
+      <w:r>
+        <w:rPr>
+          <w:rStyle w:val="DefaultParagraphFont"/>
+          <w:rFonts w:ascii="Calibri" w:eastAsia="Calibri" w:hAnsi="Calibri" w:cs="Calibri"/>
+          <w:b w:val="0"/>
+          <w:bCs w:val="0"/>
+          <w:i w:val="0"/>
+          <w:iCs w:val="0"/>
+          <w:caps w:val="0"/>
+          <w:smallCaps w:val="0"/>
+          <w:strike w:val="0"/>
+          <w:dstrike w:val="0"/>
+          <w:outline w:val="0"/>
+          <w:shadow w:val="0"/>
+          <w:emboss w:val="0"/>
+          <w:imprint w:val="0"/>
+          <w:noProof w:val="0"/>
+          <w:vanish w:val="0"/>
+          <w:color w:val="auto"/>
+          <w:spacing w:val="0"/>
+          <w:w w:val="100"/>
+          <w:kern w:val="0"/>
+          <w:position w:val="0"/>
+          <w:sz w:val="22"/>
+          <w:szCs w:val="22"/>
+          <w:highlight w:val="none"/>
+          <w:u w:val="none" w:color="auto"/>
+          <w:effect w:val="none"/>
+          <w:bdr w:val="none" w:sz="0" w:space="0" w:color="auto"/>
           <w:shd w:val="clear" w:color="auto" w:fill="auto"/>
           <w:vertAlign w:val="baseline"/>
           <w:rtl w:val="0"/>
@@ -781,44 +781,44 @@
           <w:highlight w:val="none"/>
           <w:u w:val="none" w:color="auto"/>
           <w:effect w:val="none"/>
-          <w:bdr w:val="nil"/>
-          <w:shd w:val="clear" w:color="auto" w:fill="auto"/>
-          <w:vertAlign w:val="baseline"/>
-          <w:rtl w:val="0"/>
-          <w:cs w:val="0"/>
-          <w:lang w:val="fr-FR" w:eastAsia="zh-TW" w:bidi="ar-SA"/>
-        </w:rPr>
-        <w:t>Ãm wëèääthëèr tóô ëèntëèrëèd nóôrläänd nóô îín shóôwîíng sëèrvîícëè.</w:t>
-      </w:r>
-      <w:r>
-        <w:rPr>
-          <w:rStyle w:val="DefaultParagraphFont"/>
-          <w:rFonts w:ascii="Calibri" w:eastAsia="Calibri" w:hAnsi="Calibri" w:cs="Calibri"/>
-          <w:b w:val="0"/>
-          <w:bCs w:val="0"/>
-          <w:i w:val="0"/>
-          <w:iCs w:val="0"/>
-          <w:caps w:val="0"/>
-          <w:smallCaps w:val="0"/>
-          <w:strike w:val="0"/>
-          <w:dstrike w:val="0"/>
-          <w:outline w:val="0"/>
-          <w:shadow w:val="0"/>
-          <w:emboss w:val="0"/>
-          <w:imprint w:val="0"/>
-          <w:noProof w:val="0"/>
-          <w:vanish w:val="0"/>
-          <w:color w:val="auto"/>
-          <w:spacing w:val="0"/>
-          <w:w w:val="100"/>
-          <w:kern w:val="0"/>
-          <w:position w:val="0"/>
-          <w:sz w:val="22"/>
-          <w:szCs w:val="22"/>
-          <w:highlight w:val="none"/>
-          <w:u w:val="none" w:color="auto"/>
-          <w:effect w:val="none"/>
-          <w:bdr w:val="nil"/>
+          <w:bdr w:val="none" w:sz="0" w:space="0" w:color="auto"/>
+          <w:shd w:val="clear" w:color="auto" w:fill="auto"/>
+          <w:vertAlign w:val="baseline"/>
+          <w:rtl w:val="0"/>
+          <w:cs w:val="0"/>
+          <w:lang w:val="fr-FR" w:eastAsia="zh-TW" w:bidi="ar-SA"/>
+        </w:rPr>
+        <w:t>Ãm wèêâàthèêr tóô èêntèêrèêd nóôrlâànd nóô ìín shóôwìíng sèêrvìícèê.</w:t>
+      </w:r>
+      <w:r>
+        <w:rPr>
+          <w:rStyle w:val="DefaultParagraphFont"/>
+          <w:rFonts w:ascii="Calibri" w:eastAsia="Calibri" w:hAnsi="Calibri" w:cs="Calibri"/>
+          <w:b w:val="0"/>
+          <w:bCs w:val="0"/>
+          <w:i w:val="0"/>
+          <w:iCs w:val="0"/>
+          <w:caps w:val="0"/>
+          <w:smallCaps w:val="0"/>
+          <w:strike w:val="0"/>
+          <w:dstrike w:val="0"/>
+          <w:outline w:val="0"/>
+          <w:shadow w:val="0"/>
+          <w:emboss w:val="0"/>
+          <w:imprint w:val="0"/>
+          <w:noProof w:val="0"/>
+          <w:vanish w:val="0"/>
+          <w:color w:val="auto"/>
+          <w:spacing w:val="0"/>
+          <w:w w:val="100"/>
+          <w:kern w:val="0"/>
+          <w:position w:val="0"/>
+          <w:sz w:val="22"/>
+          <w:szCs w:val="22"/>
+          <w:highlight w:val="none"/>
+          <w:u w:val="none" w:color="auto"/>
+          <w:effect w:val="none"/>
+          <w:bdr w:val="none" w:sz="0" w:space="0" w:color="auto"/>
           <w:shd w:val="clear" w:color="auto" w:fill="auto"/>
           <w:vertAlign w:val="baseline"/>
           <w:rtl w:val="0"/>
@@ -855,44 +855,44 @@
           <w:highlight w:val="none"/>
           <w:u w:val="none" w:color="auto"/>
           <w:effect w:val="none"/>
-          <w:bdr w:val="nil"/>
-          <w:shd w:val="clear" w:color="auto" w:fill="auto"/>
-          <w:vertAlign w:val="baseline"/>
-          <w:rtl w:val="0"/>
-          <w:cs w:val="0"/>
-          <w:lang w:val="fr-FR" w:eastAsia="zh-TW" w:bidi="ar-SA"/>
-        </w:rPr>
-        <w:t>Nôõr réëpéëäåtéëd spéëäåkîíng shy äåppéëtîítéë.</w:t>
-      </w:r>
-      <w:r>
-        <w:rPr>
-          <w:rStyle w:val="DefaultParagraphFont"/>
-          <w:rFonts w:ascii="Calibri" w:eastAsia="Calibri" w:hAnsi="Calibri" w:cs="Calibri"/>
-          <w:b w:val="0"/>
-          <w:bCs w:val="0"/>
-          <w:i w:val="0"/>
-          <w:iCs w:val="0"/>
-          <w:caps w:val="0"/>
-          <w:smallCaps w:val="0"/>
-          <w:strike w:val="0"/>
-          <w:dstrike w:val="0"/>
-          <w:outline w:val="0"/>
-          <w:shadow w:val="0"/>
-          <w:emboss w:val="0"/>
-          <w:imprint w:val="0"/>
-          <w:noProof w:val="0"/>
-          <w:vanish w:val="0"/>
-          <w:color w:val="auto"/>
-          <w:spacing w:val="0"/>
-          <w:w w:val="100"/>
-          <w:kern w:val="0"/>
-          <w:position w:val="0"/>
-          <w:sz w:val="22"/>
-          <w:szCs w:val="22"/>
-          <w:highlight w:val="none"/>
-          <w:u w:val="none" w:color="auto"/>
-          <w:effect w:val="none"/>
-          <w:bdr w:val="nil"/>
+          <w:bdr w:val="none" w:sz="0" w:space="0" w:color="auto"/>
+          <w:shd w:val="clear" w:color="auto" w:fill="auto"/>
+          <w:vertAlign w:val="baseline"/>
+          <w:rtl w:val="0"/>
+          <w:cs w:val="0"/>
+          <w:lang w:val="fr-FR" w:eastAsia="zh-TW" w:bidi="ar-SA"/>
+        </w:rPr>
+        <w:t>Nóór rèépèéàætèéd spèéàækììng shy àæppèétììtèé.</w:t>
+      </w:r>
+      <w:r>
+        <w:rPr>
+          <w:rStyle w:val="DefaultParagraphFont"/>
+          <w:rFonts w:ascii="Calibri" w:eastAsia="Calibri" w:hAnsi="Calibri" w:cs="Calibri"/>
+          <w:b w:val="0"/>
+          <w:bCs w:val="0"/>
+          <w:i w:val="0"/>
+          <w:iCs w:val="0"/>
+          <w:caps w:val="0"/>
+          <w:smallCaps w:val="0"/>
+          <w:strike w:val="0"/>
+          <w:dstrike w:val="0"/>
+          <w:outline w:val="0"/>
+          <w:shadow w:val="0"/>
+          <w:emboss w:val="0"/>
+          <w:imprint w:val="0"/>
+          <w:noProof w:val="0"/>
+          <w:vanish w:val="0"/>
+          <w:color w:val="auto"/>
+          <w:spacing w:val="0"/>
+          <w:w w:val="100"/>
+          <w:kern w:val="0"/>
+          <w:position w:val="0"/>
+          <w:sz w:val="22"/>
+          <w:szCs w:val="22"/>
+          <w:highlight w:val="none"/>
+          <w:u w:val="none" w:color="auto"/>
+          <w:effect w:val="none"/>
+          <w:bdr w:val="none" w:sz="0" w:space="0" w:color="auto"/>
           <w:shd w:val="clear" w:color="auto" w:fill="auto"/>
           <w:vertAlign w:val="baseline"/>
           <w:rtl w:val="0"/>
@@ -929,44 +929,44 @@
           <w:highlight w:val="none"/>
           <w:u w:val="none" w:color="auto"/>
           <w:effect w:val="none"/>
-          <w:bdr w:val="nil"/>
-          <w:shd w:val="clear" w:color="auto" w:fill="auto"/>
-          <w:vertAlign w:val="baseline"/>
-          <w:rtl w:val="0"/>
-          <w:cs w:val="0"/>
-          <w:lang w:val="fr-FR" w:eastAsia="zh-TW" w:bidi="ar-SA"/>
-        </w:rPr>
-        <w:t>Èxcíîtéêd íît hàästíîly àän pàästüùréê íît òòbséêrvéê.</w:t>
-      </w:r>
-      <w:r>
-        <w:rPr>
-          <w:rStyle w:val="DefaultParagraphFont"/>
-          <w:rFonts w:ascii="Calibri" w:eastAsia="Calibri" w:hAnsi="Calibri" w:cs="Calibri"/>
-          <w:b w:val="0"/>
-          <w:bCs w:val="0"/>
-          <w:i w:val="0"/>
-          <w:iCs w:val="0"/>
-          <w:caps w:val="0"/>
-          <w:smallCaps w:val="0"/>
-          <w:strike w:val="0"/>
-          <w:dstrike w:val="0"/>
-          <w:outline w:val="0"/>
-          <w:shadow w:val="0"/>
-          <w:emboss w:val="0"/>
-          <w:imprint w:val="0"/>
-          <w:noProof w:val="0"/>
-          <w:vanish w:val="0"/>
-          <w:color w:val="auto"/>
-          <w:spacing w:val="0"/>
-          <w:w w:val="100"/>
-          <w:kern w:val="0"/>
-          <w:position w:val="0"/>
-          <w:sz w:val="22"/>
-          <w:szCs w:val="22"/>
-          <w:highlight w:val="none"/>
-          <w:u w:val="none" w:color="auto"/>
-          <w:effect w:val="none"/>
-          <w:bdr w:val="nil"/>
+          <w:bdr w:val="none" w:sz="0" w:space="0" w:color="auto"/>
+          <w:shd w:val="clear" w:color="auto" w:fill="auto"/>
+          <w:vertAlign w:val="baseline"/>
+          <w:rtl w:val="0"/>
+          <w:cs w:val="0"/>
+          <w:lang w:val="fr-FR" w:eastAsia="zh-TW" w:bidi="ar-SA"/>
+        </w:rPr>
+        <w:t>Éxcìîtêêd ìît håâstìîly åân påâstúûrêê ìît öóbsêêrvêê.</w:t>
+      </w:r>
+      <w:r>
+        <w:rPr>
+          <w:rStyle w:val="DefaultParagraphFont"/>
+          <w:rFonts w:ascii="Calibri" w:eastAsia="Calibri" w:hAnsi="Calibri" w:cs="Calibri"/>
+          <w:b w:val="0"/>
+          <w:bCs w:val="0"/>
+          <w:i w:val="0"/>
+          <w:iCs w:val="0"/>
+          <w:caps w:val="0"/>
+          <w:smallCaps w:val="0"/>
+          <w:strike w:val="0"/>
+          <w:dstrike w:val="0"/>
+          <w:outline w:val="0"/>
+          <w:shadow w:val="0"/>
+          <w:emboss w:val="0"/>
+          <w:imprint w:val="0"/>
+          <w:noProof w:val="0"/>
+          <w:vanish w:val="0"/>
+          <w:color w:val="auto"/>
+          <w:spacing w:val="0"/>
+          <w:w w:val="100"/>
+          <w:kern w:val="0"/>
+          <w:position w:val="0"/>
+          <w:sz w:val="22"/>
+          <w:szCs w:val="22"/>
+          <w:highlight w:val="none"/>
+          <w:u w:val="none" w:color="auto"/>
+          <w:effect w:val="none"/>
+          <w:bdr w:val="none" w:sz="0" w:space="0" w:color="auto"/>
           <w:shd w:val="clear" w:color="auto" w:fill="auto"/>
           <w:vertAlign w:val="baseline"/>
           <w:rtl w:val="0"/>
@@ -1003,14 +1003,14 @@
           <w:highlight w:val="none"/>
           <w:u w:val="none" w:color="auto"/>
           <w:effect w:val="none"/>
-          <w:bdr w:val="nil"/>
-          <w:shd w:val="clear" w:color="auto" w:fill="auto"/>
-          <w:vertAlign w:val="baseline"/>
-          <w:rtl w:val="0"/>
-          <w:cs w:val="0"/>
-          <w:lang w:val="fr-FR" w:eastAsia="zh-TW" w:bidi="ar-SA"/>
-        </w:rPr>
-        <w:t>Snýúg hæànd hööw dæàrêë hêërêë töööö.</w:t>
+          <w:bdr w:val="none" w:sz="0" w:space="0" w:color="auto"/>
+          <w:shd w:val="clear" w:color="auto" w:fill="auto"/>
+          <w:vertAlign w:val="baseline"/>
+          <w:rtl w:val="0"/>
+          <w:cs w:val="0"/>
+          <w:lang w:val="fr-FR" w:eastAsia="zh-TW" w:bidi="ar-SA"/>
+        </w:rPr>
+        <w:t>Snüýg häând hóõw däârèë hèërèë tóõóõ.</w:t>
       </w:r>
       <w:bookmarkStart w:id="0" w:name="_GoBack"/>
       <w:bookmarkEnd w:id="0"/>

--- a/Test_BP/Fol_2k_files_500(2)/fr-FR/file 500_2 - Copy (445).docx
+++ b/Test_BP/Fol_2k_files_500(2)/fr-FR/file 500_2 - Copy (445).docx
@@ -42,7 +42,7 @@
           <w:cs w:val="0"/>
           <w:lang w:val="fr-FR" w:eastAsia="zh-TW" w:bidi="ar-SA"/>
         </w:rPr>
-        <w:t>t ëéxcëépt tòõ sòõ tëémpëér mûútûúåål tååstëés mòõthëér.</w:t>
+        <w:t>t éëxcéëpt tõö sõö téëmpéër müûtüûâàl tâàstéës mõöthéër.</w:t>
       </w:r>
       <w:r>
         <w:rPr>
@@ -116,7 +116,7 @@
           <w:cs w:val="0"/>
           <w:lang w:val="fr-FR" w:eastAsia="zh-TW" w:bidi="ar-SA"/>
         </w:rPr>
-        <w:t>Ïntêérêéstêéd cýýltîîväátêéd îîts cööntîînýýîîng nööw yêét äárêé.</w:t>
+        <w:t>Ìntëërëëstëëd cýùltïîvæâtëëd ïîts côóntïînýùïîng nôów yëët æârëë.</w:t>
       </w:r>
       <w:r>
         <w:rPr>
@@ -190,7 +190,7 @@
           <w:cs w:val="0"/>
           <w:lang w:val="fr-FR" w:eastAsia="zh-TW" w:bidi="ar-SA"/>
         </w:rPr>
-        <w:t>Õýýt ìîntéérééstééd äãccééptäãncéé öòýýr päãrtìîäãlìîty äãffröòntìîng ýýnplééäãsäãnt why äãdd.</w:t>
+        <w:t>Òýùt ïïntëërëëstëëd àáccëëptàáncëë òôýùr pàártïïàálïïty àáffròôntïïng ýùnplëëàásàánt why àádd.</w:t>
       </w:r>
       <w:r>
         <w:rPr>
@@ -264,7 +264,7 @@
           <w:cs w:val="0"/>
           <w:lang w:val="fr-FR" w:eastAsia="zh-TW" w:bidi="ar-SA"/>
         </w:rPr>
-        <w:t>Ëstëéëém gäårdëén mëén yëét shy cöóùùrsëé.</w:t>
+        <w:t>Éstëèëèm gåárdëèn mëèn yëèt shy cóõùürsëè.</w:t>
       </w:r>
       <w:r>
         <w:rPr>
@@ -338,7 +338,7 @@
           <w:cs w:val="0"/>
           <w:lang w:val="fr-FR" w:eastAsia="zh-TW" w:bidi="ar-SA"/>
         </w:rPr>
-        <w:t>Cöönsûûltééd ûûp my töölééràäbly sööméétïíméés péérpéétûûàäl ööh.</w:t>
+        <w:t>Còönsýûltëéd ýûp my tòölëérâàbly sòömëétìîmëés pëérpëétýûâàl òöh.</w:t>
       </w:r>
       <w:r>
         <w:rPr>
@@ -412,7 +412,7 @@
           <w:cs w:val="0"/>
           <w:lang w:val="fr-FR" w:eastAsia="zh-TW" w:bidi="ar-SA"/>
         </w:rPr>
-        <w:t>Èxprêêssïìôôn åäccêêptåäncêê ïìmprýúdêêncêê påärtïìcýúlåär håäd êêåät ýúnsåätïìåäblêê.</w:t>
+        <w:t>Èxprêéssíïõön ãáccêéptãáncêé íïmprúýdêéncêé pãártíïcúýlãár hãád êéãát úýnsãátíïãáblêé.</w:t>
       </w:r>
       <w:r>
         <w:rPr>
@@ -492,7 +492,7 @@
           <w:cs w:val="0"/>
           <w:lang w:val="fr-FR" w:eastAsia="zh-TW" w:bidi="ar-SA"/>
         </w:rPr>
-        <w:t>Háàd dèênòótííng pròópèêrly jòóííntúúrèê yòóúú òóccáàsííòón díírèêctly ráàííllèêry.</w:t>
+        <w:t>Háãd déénòötïìng pròöpéérly jòöïìntûýréé yòöûý òöccáãsïìòön dïìrééctly ráãïìllééry.</w:t>
       </w:r>
       <w:r>
         <w:rPr>
@@ -566,7 +566,7 @@
           <w:cs w:val="0"/>
           <w:lang w:val="fr-FR" w:eastAsia="zh-TW" w:bidi="ar-SA"/>
         </w:rPr>
-        <w:t>Ín sæâîîd tõõ õõf põõõõr füýll bêê põõst fæâcêê snüýg.</w:t>
+        <w:t>Ìn sãâìïd tõô õôf põôõôr füùll bèé põôst fãâcèé snüùg.</w:t>
       </w:r>
       <w:r>
         <w:rPr>
@@ -640,7 +640,7 @@
           <w:cs w:val="0"/>
           <w:lang w:val="fr-FR" w:eastAsia="zh-TW" w:bidi="ar-SA"/>
         </w:rPr>
-        <w:t>Íntrôódúúcëéd ïîmprúúdëéncëé sëéëé sâäy úúnplëéâäsïîng dëévôónshïîrëé âäccëéptâäncëé sôón.</w:t>
+        <w:t>Ìntröôdúùcëéd îìmprúùdëéncëé sëéëé sàây úùnplëéàâsîìng dëévöônshîìrëé àâccëéptàâncëé söôn.</w:t>
       </w:r>
       <w:r>
         <w:rPr>
@@ -714,7 +714,7 @@
           <w:cs w:val="0"/>
           <w:lang w:val="fr-FR" w:eastAsia="zh-TW" w:bidi="ar-SA"/>
         </w:rPr>
-        <w:t>Ëxéétéér lôõngéér wïïsdôõm gáåy nôõr déésïïgn áågéé.</w:t>
+        <w:t>Êxêètêèr lóòngêèr wíísdóòm gâåy nóòr dêèsíígn âågêè.</w:t>
       </w:r>
       <w:r>
         <w:rPr>
@@ -788,7 +788,7 @@
           <w:cs w:val="0"/>
           <w:lang w:val="fr-FR" w:eastAsia="zh-TW" w:bidi="ar-SA"/>
         </w:rPr>
-        <w:t>Ãm wèêâàthèêr tóô èêntèêrèêd nóôrlâànd nóô ìín shóôwìíng sèêrvìícèê.</w:t>
+        <w:t>Ám wêéæàthêér tôó êéntêérêéd nôórlæànd nôó ìïn shôówìïng sêérvìïcêé.</w:t>
       </w:r>
       <w:r>
         <w:rPr>
@@ -862,7 +862,7 @@
           <w:cs w:val="0"/>
           <w:lang w:val="fr-FR" w:eastAsia="zh-TW" w:bidi="ar-SA"/>
         </w:rPr>
-        <w:t>Nóór rèépèéàætèéd spèéàækììng shy àæppèétììtèé.</w:t>
+        <w:t>Nõôr rëêpëêáátëêd spëêáákììng shy ááppëêtììtëê.</w:t>
       </w:r>
       <w:r>
         <w:rPr>
@@ -936,7 +936,7 @@
           <w:cs w:val="0"/>
           <w:lang w:val="fr-FR" w:eastAsia="zh-TW" w:bidi="ar-SA"/>
         </w:rPr>
-        <w:t>Éxcìîtêêd ìît håâstìîly åân påâstúûrêê ìît öóbsêêrvêê.</w:t>
+        <w:t>Êxcìítëèd ìít hæãstìíly æãn pæãstüýrëè ìít óöbsëèrvëè.</w:t>
       </w:r>
       <w:r>
         <w:rPr>
@@ -1010,7 +1010,7 @@
           <w:cs w:val="0"/>
           <w:lang w:val="fr-FR" w:eastAsia="zh-TW" w:bidi="ar-SA"/>
         </w:rPr>
-        <w:t>Snüýg häând hóõw däârèë hèërèë tóõóõ.</w:t>
+        <w:t>Snùýg hàænd hòów dàærêé hêérêé tòóòó.</w:t>
       </w:r>
       <w:bookmarkStart w:id="0" w:name="_GoBack"/>
       <w:bookmarkEnd w:id="0"/>

--- a/Test_BP/Fol_2k_files_500(2)/fr-FR/file 500_2 - Copy (445).docx
+++ b/Test_BP/Fol_2k_files_500(2)/fr-FR/file 500_2 - Copy (445).docx
@@ -42,7 +42,7 @@
           <w:cs w:val="0"/>
           <w:lang w:val="fr-FR" w:eastAsia="zh-TW" w:bidi="ar-SA"/>
         </w:rPr>
-        <w:t>t éëxcéëpt tõö sõö téëmpéër müûtüûâàl tâàstéës mõöthéër.</w:t>
+        <w:t>t ééxcéépt tõö sõö téémpéér mýùtýùàæl tàæstéés mõöthéér.</w:t>
       </w:r>
       <w:r>
         <w:rPr>
@@ -116,7 +116,7 @@
           <w:cs w:val="0"/>
           <w:lang w:val="fr-FR" w:eastAsia="zh-TW" w:bidi="ar-SA"/>
         </w:rPr>
-        <w:t>Ìntëërëëstëëd cýùltïîvæâtëëd ïîts côóntïînýùïîng nôów yëët æârëë.</w:t>
+        <w:t>Ìntèérèéstèéd cüýltîíváãtèéd îíts cöòntîínüýîíng nöòw yèét áãrèé.</w:t>
       </w:r>
       <w:r>
         <w:rPr>
@@ -190,7 +190,7 @@
           <w:cs w:val="0"/>
           <w:lang w:val="fr-FR" w:eastAsia="zh-TW" w:bidi="ar-SA"/>
         </w:rPr>
-        <w:t>Òýùt ïïntëërëëstëëd àáccëëptàáncëë òôýùr pàártïïàálïïty àáffròôntïïng ýùnplëëàásàánt why àádd.</w:t>
+        <w:t>Òýýt îìntêérêéstêéd ááccêéptááncêé óôýýr páártîìáálîìty ááffróôntîìng ýýnplêéáásáánt why áádd.</w:t>
       </w:r>
       <w:r>
         <w:rPr>
@@ -264,7 +264,7 @@
           <w:cs w:val="0"/>
           <w:lang w:val="fr-FR" w:eastAsia="zh-TW" w:bidi="ar-SA"/>
         </w:rPr>
-        <w:t>Éstëèëèm gåárdëèn mëèn yëèt shy cóõùürsëè.</w:t>
+        <w:t>Éstëëëëm gäårdëën mëën yëët shy cõòúürsëë.</w:t>
       </w:r>
       <w:r>
         <w:rPr>
@@ -338,7 +338,7 @@
           <w:cs w:val="0"/>
           <w:lang w:val="fr-FR" w:eastAsia="zh-TW" w:bidi="ar-SA"/>
         </w:rPr>
-        <w:t>Còönsýûltëéd ýûp my tòölëérâàbly sòömëétìîmëés pëérpëétýûâàl òöh.</w:t>
+        <w:t>Côónsúýltêëd úýp my tôólêëräàbly sôómêëtîîmêës pêërpêëtúýäàl ôóh.</w:t>
       </w:r>
       <w:r>
         <w:rPr>
@@ -412,7 +412,7 @@
           <w:cs w:val="0"/>
           <w:lang w:val="fr-FR" w:eastAsia="zh-TW" w:bidi="ar-SA"/>
         </w:rPr>
-        <w:t>Èxprêéssíïõön ãáccêéptãáncêé íïmprúýdêéncêé pãártíïcúýlãár hãád êéãát úýnsãátíïãáblêé.</w:t>
+        <w:t>Éxprèéssîïôòn ææccèéptææncèé îïmprùýdèéncèé pæærtîïcùýlæær hææd èéææt ùýnsæætîïææblèé.</w:t>
       </w:r>
       <w:r>
         <w:rPr>
@@ -492,7 +492,7 @@
           <w:cs w:val="0"/>
           <w:lang w:val="fr-FR" w:eastAsia="zh-TW" w:bidi="ar-SA"/>
         </w:rPr>
-        <w:t>Háãd déénòötïìng pròöpéérly jòöïìntûýréé yòöûý òöccáãsïìòön dïìrééctly ráãïìllééry.</w:t>
+        <w:t>Hâàd dèénóôtìïng próôpèérly jóôìïntýûrèé yóôýû óôccâàsìïóôn dìïrèéctly râàìïllèéry.</w:t>
       </w:r>
       <w:r>
         <w:rPr>
@@ -566,7 +566,7 @@
           <w:cs w:val="0"/>
           <w:lang w:val="fr-FR" w:eastAsia="zh-TW" w:bidi="ar-SA"/>
         </w:rPr>
-        <w:t>Ìn sãâìïd tõô õôf põôõôr füùll bèé põôst fãâcèé snüùg.</w:t>
+        <w:t>Ín sâáíìd töö ööf pöööör fýùll bëè pööst fâácëè snýùg.</w:t>
       </w:r>
       <w:r>
         <w:rPr>
@@ -640,7 +640,7 @@
           <w:cs w:val="0"/>
           <w:lang w:val="fr-FR" w:eastAsia="zh-TW" w:bidi="ar-SA"/>
         </w:rPr>
-        <w:t>Ìntröôdúùcëéd îìmprúùdëéncëé sëéëé sàây úùnplëéàâsîìng dëévöônshîìrëé àâccëéptàâncëé söôn.</w:t>
+        <w:t>Întröôdüùcêéd ïímprüùdêéncêé sêéêé sááy üùnplêéáásïíng dêévöônshïírêé ááccêéptááncêé söôn.</w:t>
       </w:r>
       <w:r>
         <w:rPr>
@@ -714,7 +714,7 @@
           <w:cs w:val="0"/>
           <w:lang w:val="fr-FR" w:eastAsia="zh-TW" w:bidi="ar-SA"/>
         </w:rPr>
-        <w:t>Êxêètêèr lóòngêèr wíísdóòm gâåy nóòr dêèsíígn âågêè.</w:t>
+        <w:t>Êxêêtêêr lôóngêêr wïìsdôóm gàây nôór dêêsïìgn àâgêê.</w:t>
       </w:r>
       <w:r>
         <w:rPr>
@@ -788,7 +788,7 @@
           <w:cs w:val="0"/>
           <w:lang w:val="fr-FR" w:eastAsia="zh-TW" w:bidi="ar-SA"/>
         </w:rPr>
-        <w:t>Ám wêéæàthêér tôó êéntêérêéd nôórlæànd nôó ìïn shôówìïng sêérvìïcêé.</w:t>
+        <w:t>Âm wéëâàthéër töö éëntéëréëd nöörlâànd nöö ïïn shööwïïng séërvïïcéë.</w:t>
       </w:r>
       <w:r>
         <w:rPr>
@@ -862,7 +862,7 @@
           <w:cs w:val="0"/>
           <w:lang w:val="fr-FR" w:eastAsia="zh-TW" w:bidi="ar-SA"/>
         </w:rPr>
-        <w:t>Nõôr rëêpëêáátëêd spëêáákììng shy ááppëêtììtëê.</w:t>
+        <w:t>Nõõr rèépèéààtèéd spèéààkïíng shy ààppèétïítèé.</w:t>
       </w:r>
       <w:r>
         <w:rPr>
@@ -936,7 +936,7 @@
           <w:cs w:val="0"/>
           <w:lang w:val="fr-FR" w:eastAsia="zh-TW" w:bidi="ar-SA"/>
         </w:rPr>
-        <w:t>Êxcìítëèd ìít hæãstìíly æãn pæãstüýrëè ìít óöbsëèrvëè.</w:t>
+        <w:t>Ëxcïítéëd ïít hæãstïíly æãn pæãstýùréë ïít ôóbséërvéë.</w:t>
       </w:r>
       <w:r>
         <w:rPr>
@@ -1010,7 +1010,7 @@
           <w:cs w:val="0"/>
           <w:lang w:val="fr-FR" w:eastAsia="zh-TW" w:bidi="ar-SA"/>
         </w:rPr>
-        <w:t>Snùýg hàænd hòów dàærêé hêérêé tòóòó.</w:t>
+        <w:t>Snùýg hàánd hôöw dàárèê hèêrèê tôöôö.</w:t>
       </w:r>
       <w:bookmarkStart w:id="0" w:name="_GoBack"/>
       <w:bookmarkEnd w:id="0"/>
